--- a/Statistical_Analysis_11042025.docx
+++ b/Statistical_Analysis_11042025.docx
@@ -62,9 +62,52 @@
           <w:ilvl w:val="0"/>
           <w:numId w:val="3"/>
         </w:numPr>
-      </w:pPr>
-      <w:r>
+        <w:ind w:left="360"/>
+      </w:pPr>
+      <w:r>
+        <w:rPr>
+          <w:highlight w:val="yellow"/>
+        </w:rPr>
         <w:t xml:space="preserve">MAKE AN EXCEL SHEET FOR EXPORT. </w:t>
+      </w:r>
+      <w:r>
+        <w:rPr>
+          <w:highlight w:val="yellow"/>
+        </w:rPr>
+        <w:t xml:space="preserve">– </w:t>
+      </w:r>
+      <w:r>
+        <w:rPr>
+          <w:b/>
+          <w:bCs/>
+          <w:highlight w:val="yellow"/>
+        </w:rPr>
+        <w:t>only needs to be done the first time</w:t>
+      </w:r>
+      <w:r>
+        <w:rPr>
+          <w:highlight w:val="yellow"/>
+        </w:rPr>
+        <w:t>.</w:t>
+      </w:r>
+      <w:r>
+        <w:t xml:space="preserve"> after the first time, you can keep giving it this excel and it will add new patients to the sheets of interest, and will create new sheets for new parameters. (so patient 2 IVIM f will be added on after patient 1 IVIM f in the excel sheet, or if you add a new parameter like IVIM </w:t>
+      </w:r>
+      <w:proofErr w:type="spellStart"/>
+      <w:r>
+        <w:t>Dstar</w:t>
+      </w:r>
+      <w:proofErr w:type="spellEnd"/>
+      <w:r>
+        <w:t xml:space="preserve">, it will create a new sheet and name it IVIM </w:t>
+      </w:r>
+      <w:proofErr w:type="spellStart"/>
+      <w:r>
+        <w:t>Dstar</w:t>
+      </w:r>
+      <w:proofErr w:type="spellEnd"/>
+      <w:r>
+        <w:t>)</w:t>
       </w:r>
     </w:p>
     <w:p>
@@ -74,6 +117,7 @@
           <w:ilvl w:val="1"/>
           <w:numId w:val="3"/>
         </w:numPr>
+        <w:ind w:left="1080"/>
       </w:pPr>
       <w:r>
         <w:t xml:space="preserve">I put it in all caps because it’s annoying but when I originally wrote this code, MATLAB couldn’t create excel sheets if they didn’t exist yet, they could only edit existing ones. </w:t>
@@ -86,6 +130,7 @@
           <w:ilvl w:val="1"/>
           <w:numId w:val="3"/>
         </w:numPr>
+        <w:ind w:left="1080"/>
       </w:pPr>
       <w:r>
         <w:t xml:space="preserve">So first create an excel file </w:t>
@@ -101,6 +146,7 @@
           <w:ilvl w:val="1"/>
           <w:numId w:val="3"/>
         </w:numPr>
+        <w:ind w:left="1080"/>
       </w:pPr>
       <w:r>
         <w:t xml:space="preserve">Then </w:t>
@@ -135,6 +181,7 @@
           <w:ilvl w:val="2"/>
           <w:numId w:val="3"/>
         </w:numPr>
+        <w:ind w:left="1800"/>
       </w:pPr>
       <w:r>
         <w:t xml:space="preserve">&gt;&gt; </w:t>
@@ -153,13 +200,8 @@
       </w:r>
       <w:proofErr w:type="spellEnd"/>
       <w:r>
-        <w:t>/Desktop/Testing_Export.xlsx</w:t>
-      </w:r>
-      <w:proofErr w:type="gramStart"/>
-      <w:r>
-        <w:t>';</w:t>
-      </w:r>
-      <w:proofErr w:type="gramEnd"/>
+        <w:t>/Desktop/Testing_Export.xlsx';</w:t>
+      </w:r>
     </w:p>
     <w:p>
       <w:pPr>
@@ -168,13 +210,14 @@
           <w:ilvl w:val="2"/>
           <w:numId w:val="3"/>
         </w:numPr>
+        <w:ind w:left="1800"/>
       </w:pPr>
       <w:r>
         <w:rPr>
           <w:noProof/>
         </w:rPr>
         <w:drawing>
-          <wp:inline distT="0" distB="0" distL="0" distR="0" wp14:anchorId="6F0AA341" wp14:editId="4C62B183">
+          <wp:inline distT="0" distB="0" distL="0" distR="0" wp14:anchorId="6F0AA341" wp14:editId="7F699A87">
             <wp:extent cx="4612511" cy="574593"/>
             <wp:effectExtent l="0" t="0" r="0" b="0"/>
             <wp:docPr id="1748730412" name="Picture 2" descr="A black and purple text&#10;&#10;Description automatically generated"/>
@@ -223,6 +266,7 @@
           <w:ilvl w:val="0"/>
           <w:numId w:val="3"/>
         </w:numPr>
+        <w:ind w:left="360"/>
       </w:pPr>
       <w:r>
         <w:t xml:space="preserve">Import the </w:t>
@@ -251,17 +295,10 @@
           <w:ilvl w:val="1"/>
           <w:numId w:val="3"/>
         </w:numPr>
-      </w:pPr>
-      <w:r>
-        <w:t xml:space="preserve">Load it into </w:t>
-      </w:r>
-      <w:proofErr w:type="gramStart"/>
-      <w:r>
-        <w:t>work space</w:t>
-      </w:r>
-      <w:proofErr w:type="gramEnd"/>
-      <w:r>
-        <w:t xml:space="preserve"> – should now see the variables “</w:t>
+        <w:ind w:left="1080"/>
+      </w:pPr>
+      <w:r>
+        <w:t>Load it into work space – should now see the variables “</w:t>
       </w:r>
       <w:proofErr w:type="spellStart"/>
       <w:r>
@@ -279,6 +316,7 @@
           <w:ilvl w:val="2"/>
           <w:numId w:val="3"/>
         </w:numPr>
+        <w:ind w:left="1800"/>
       </w:pPr>
       <w:r>
         <w:rPr>
@@ -334,6 +372,7 @@
           <w:ilvl w:val="0"/>
           <w:numId w:val="3"/>
         </w:numPr>
+        <w:ind w:left="360"/>
       </w:pPr>
       <w:r>
         <w:t xml:space="preserve">Run </w:t>
@@ -351,6 +390,7 @@
           <w:ilvl w:val="1"/>
           <w:numId w:val="3"/>
         </w:numPr>
+        <w:ind w:left="1080"/>
       </w:pPr>
       <w:r>
         <w:t xml:space="preserve">Give it the patient ID, the excel sheet name you want (I’d recommend naming it after the parameter you are running it on, for example IVIM f or IVIM </w:t>
@@ -371,8 +411,10 @@
           <w:ilvl w:val="1"/>
           <w:numId w:val="3"/>
         </w:numPr>
-      </w:pPr>
-      <w:r>
+        <w:ind w:left="1080"/>
+      </w:pPr>
+      <w:r>
+        <w:lastRenderedPageBreak/>
         <w:t xml:space="preserve">The code below runs statistical analysis on a patient I call test PT, saved in </w:t>
       </w:r>
       <w:proofErr w:type="spellStart"/>
@@ -399,26 +441,18 @@
           <w:ilvl w:val="2"/>
           <w:numId w:val="3"/>
         </w:numPr>
-      </w:pPr>
-      <w:r>
-        <w:lastRenderedPageBreak/>
+        <w:ind w:left="1800"/>
+      </w:pPr>
+      <w:r>
         <w:t xml:space="preserve">&gt;&gt; </w:t>
       </w:r>
       <w:proofErr w:type="spellStart"/>
       <w:r>
-        <w:t>Statistical_</w:t>
-      </w:r>
-      <w:proofErr w:type="gramStart"/>
-      <w:r>
-        <w:t>Analysis</w:t>
-      </w:r>
-      <w:proofErr w:type="spellEnd"/>
-      <w:r>
-        <w:t>(</w:t>
-      </w:r>
-      <w:proofErr w:type="gramEnd"/>
-      <w:r>
-        <w:t xml:space="preserve">'test PT', 'Test_sheet1', </w:t>
+        <w:t>Statistical_Analysis</w:t>
+      </w:r>
+      <w:proofErr w:type="spellEnd"/>
+      <w:r>
+        <w:t xml:space="preserve">('test PT', 'Test_sheet1', </w:t>
       </w:r>
       <w:proofErr w:type="spellStart"/>
       <w:r>
@@ -432,7 +466,7 @@
     <w:p>
       <w:pPr>
         <w:pStyle w:val="ListParagraph"/>
-        <w:ind w:left="2160"/>
+        <w:ind w:left="1800"/>
       </w:pPr>
     </w:p>
     <w:p>
@@ -516,6 +550,7 @@
         <w:rPr>
           <w:noProof/>
         </w:rPr>
+        <w:lastRenderedPageBreak/>
         <w:drawing>
           <wp:inline distT="0" distB="0" distL="0" distR="0" wp14:anchorId="57FFBF56" wp14:editId="15AD2BB3">
             <wp:extent cx="5943600" cy="3396615"/>

--- a/Statistical_Analysis_11042025.docx
+++ b/Statistical_Analysis_11042025.docx
@@ -10,48 +10,19 @@
     <w:p/>
     <w:p>
       <w:r>
-        <w:t xml:space="preserve">Assumed completion of the Pipeline itself (e.g. </w:t>
-      </w:r>
-      <w:proofErr w:type="spellStart"/>
-      <w:r>
-        <w:t>IVIM_Pipeline</w:t>
-      </w:r>
-      <w:proofErr w:type="spellEnd"/>
-      <w:r>
-        <w:t xml:space="preserve">) which should leave you with the </w:t>
-      </w:r>
-      <w:proofErr w:type="spellStart"/>
-      <w:r>
-        <w:t>RT_struct.mat</w:t>
-      </w:r>
-      <w:proofErr w:type="spellEnd"/>
-      <w:r>
-        <w:t xml:space="preserve"> and a mat file of parameters (e.g. </w:t>
-      </w:r>
-      <w:proofErr w:type="spellStart"/>
+        <w:t xml:space="preserve">Assumed completion of the Pipeline itself (e.g. IVIM_Pipeline) which should leave you with the RT_struct.mat and a mat file of parameters (e.g. </w:t>
+      </w:r>
       <w:r>
         <w:t>DICOM_sorted_Bayesian</w:t>
       </w:r>
       <w:r>
-        <w:t>.mat</w:t>
-      </w:r>
-      <w:proofErr w:type="spellEnd"/>
-      <w:r>
-        <w:t xml:space="preserve">). </w:t>
+        <w:t xml:space="preserve">.mat). </w:t>
       </w:r>
     </w:p>
     <w:p/>
     <w:p>
       <w:r>
-        <w:t xml:space="preserve">Now we extract information from the ROIs in </w:t>
-      </w:r>
-      <w:proofErr w:type="spellStart"/>
-      <w:r>
-        <w:t>RT_struct</w:t>
-      </w:r>
-      <w:proofErr w:type="spellEnd"/>
-      <w:r>
-        <w:t xml:space="preserve"> and the parameters we have from the post-processed MRIs!</w:t>
+        <w:t>Now we extract information from the ROIs in RT_struct and the parameters we have from the post-processed MRIs!</w:t>
       </w:r>
     </w:p>
     <w:p/>
@@ -91,23 +62,7 @@
         <w:t>.</w:t>
       </w:r>
       <w:r>
-        <w:t xml:space="preserve"> after the first time, you can keep giving it this excel and it will add new patients to the sheets of interest, and will create new sheets for new parameters. (so patient 2 IVIM f will be added on after patient 1 IVIM f in the excel sheet, or if you add a new parameter like IVIM </w:t>
-      </w:r>
-      <w:proofErr w:type="spellStart"/>
-      <w:r>
-        <w:t>Dstar</w:t>
-      </w:r>
-      <w:proofErr w:type="spellEnd"/>
-      <w:r>
-        <w:t xml:space="preserve">, it will create a new sheet and name it IVIM </w:t>
-      </w:r>
-      <w:proofErr w:type="spellStart"/>
-      <w:r>
-        <w:t>Dstar</w:t>
-      </w:r>
-      <w:proofErr w:type="spellEnd"/>
-      <w:r>
-        <w:t>)</w:t>
+        <w:t xml:space="preserve"> after the first time, you can keep giving it this excel and it will add new patients to the sheets of interest, and will create new sheets for new parameters. (so patient 2 IVIM f will be added on after patient 1 IVIM f in the excel sheet, or if you add a new parameter like IVIM Dstar, it will create a new sheet and name it IVIM Dstar)</w:t>
       </w:r>
     </w:p>
     <w:p>
@@ -120,7 +75,13 @@
         <w:ind w:left="1080"/>
       </w:pPr>
       <w:r>
-        <w:t xml:space="preserve">I put it in all caps because it’s annoying but when I originally wrote this code, MATLAB couldn’t create excel sheets if they didn’t exist yet, they could only edit existing ones. </w:t>
+        <w:t xml:space="preserve">I put it in all caps because it’s annoying but when I originally wrote this code, </w:t>
+      </w:r>
+      <w:r>
+        <w:t>Matlab</w:t>
+      </w:r>
+      <w:r>
+        <w:t xml:space="preserve"> couldn’t create excel sheets if they didn’t exist yet, they could only edit existing ones. </w:t>
       </w:r>
     </w:p>
     <w:p>
@@ -155,23 +116,10 @@
         <w:t>save the name to that excel file</w:t>
       </w:r>
       <w:r>
-        <w:t xml:space="preserve"> in </w:t>
-      </w:r>
-      <w:proofErr w:type="spellStart"/>
-      <w:r>
-        <w:t>Matlab</w:t>
-      </w:r>
-      <w:proofErr w:type="spellEnd"/>
-      <w:r>
-        <w:t xml:space="preserve"> as “</w:t>
-      </w:r>
-      <w:proofErr w:type="spellStart"/>
-      <w:r>
-        <w:t>ExcelFileName</w:t>
-      </w:r>
-      <w:proofErr w:type="spellEnd"/>
-      <w:r>
-        <w:t xml:space="preserve">”. </w:t>
+        <w:t xml:space="preserve"> in Matlab</w:t>
+      </w:r>
+      <w:r>
+        <w:t xml:space="preserve"> as “ExcelFileName”. </w:t>
       </w:r>
     </w:p>
     <w:p>
@@ -184,23 +132,7 @@
         <w:ind w:left="1800"/>
       </w:pPr>
       <w:r>
-        <w:t xml:space="preserve">&gt;&gt; </w:t>
-      </w:r>
-      <w:proofErr w:type="spellStart"/>
-      <w:r>
-        <w:t>ExcelFileName</w:t>
-      </w:r>
-      <w:proofErr w:type="spellEnd"/>
-      <w:r>
-        <w:t xml:space="preserve"> = 'Users/</w:t>
-      </w:r>
-      <w:proofErr w:type="spellStart"/>
-      <w:r>
-        <w:t>miramliu</w:t>
-      </w:r>
-      <w:proofErr w:type="spellEnd"/>
-      <w:r>
-        <w:t>/Desktop/Testing_Export.xlsx';</w:t>
+        <w:t>&gt;&gt; ExcelFileName = 'Users/miramliu/Desktop/Testing_Export.xlsx';</w:t>
       </w:r>
     </w:p>
     <w:p>
@@ -217,7 +149,7 @@
           <w:noProof/>
         </w:rPr>
         <w:drawing>
-          <wp:inline distT="0" distB="0" distL="0" distR="0" wp14:anchorId="6F0AA341" wp14:editId="7F699A87">
+          <wp:inline distT="0" distB="0" distL="0" distR="0" wp14:anchorId="6F0AA341" wp14:editId="12325A5C">
             <wp:extent cx="4612511" cy="574593"/>
             <wp:effectExtent l="0" t="0" r="0" b="0"/>
             <wp:docPr id="1748730412" name="Picture 2" descr="A black and purple text&#10;&#10;Description automatically generated"/>
@@ -269,23 +201,7 @@
         <w:ind w:left="360"/>
       </w:pPr>
       <w:r>
-        <w:t xml:space="preserve">Import the </w:t>
-      </w:r>
-      <w:proofErr w:type="spellStart"/>
-      <w:r>
-        <w:t>RT_struct</w:t>
-      </w:r>
-      <w:proofErr w:type="spellEnd"/>
-      <w:r>
-        <w:t xml:space="preserve"> and the Parameter maps you want (I’m using IVIM as the example here – can do it with T1 as well or any post-processed map in </w:t>
-      </w:r>
-      <w:proofErr w:type="spellStart"/>
-      <w:r>
-        <w:t>matfile</w:t>
-      </w:r>
-      <w:proofErr w:type="spellEnd"/>
-      <w:r>
-        <w:t>).</w:t>
+        <w:t>Import the RT_struct and the Parameter maps you want (I’m using IVIM as the example here – can do it with T1 as well or any post-processed map in matfile).</w:t>
       </w:r>
     </w:p>
     <w:p>
@@ -298,15 +214,7 @@
         <w:ind w:left="1080"/>
       </w:pPr>
       <w:r>
-        <w:t>Load it into work space – should now see the variables “</w:t>
-      </w:r>
-      <w:proofErr w:type="spellStart"/>
-      <w:r>
-        <w:t>countors</w:t>
-      </w:r>
-      <w:proofErr w:type="spellEnd"/>
-      <w:r>
-        <w:t>” and the parameter maps of interest in your workspace (image shown below)</w:t>
+        <w:t>Load it into work space – should now see the variables “countors” and the parameter maps of interest in your workspace (image shown below)</w:t>
       </w:r>
     </w:p>
     <w:p>
@@ -375,13 +283,11 @@
         <w:ind w:left="360"/>
       </w:pPr>
       <w:r>
-        <w:t xml:space="preserve">Run </w:t>
-      </w:r>
-      <w:proofErr w:type="spellStart"/>
-      <w:r>
-        <w:t>Statistical_Analysis</w:t>
-      </w:r>
-      <w:proofErr w:type="spellEnd"/>
+        <w:t>Run Statistical_Analysis</w:t>
+      </w:r>
+      <w:r>
+        <w:t xml:space="preserve"> (for T1 maps, run “Statistical_Analysis_T1 which corrects for some masking errors)</w:t>
+      </w:r>
     </w:p>
     <w:p>
       <w:pPr>
@@ -393,15 +299,7 @@
         <w:ind w:left="1080"/>
       </w:pPr>
       <w:r>
-        <w:t xml:space="preserve">Give it the patient ID, the excel sheet name you want (I’d recommend naming it after the parameter you are running it on, for example IVIM f or IVIM </w:t>
-      </w:r>
-      <w:proofErr w:type="spellStart"/>
-      <w:r>
-        <w:t>Dstar</w:t>
-      </w:r>
-      <w:proofErr w:type="spellEnd"/>
-      <w:r>
-        <w:t>), the path to the excel file, as well as the variable ‘contours’, and the parameter map itself</w:t>
+        <w:t>Give it the patient ID, the excel sheet name you want (I’d recommend naming it after the parameter you are running it on, for example IVIM f or IVIM Dstar), the path to the excel file, as well as the variable ‘contours’, and the parameter map itself</w:t>
       </w:r>
     </w:p>
     <w:p>
@@ -415,23 +313,7 @@
       </w:pPr>
       <w:r>
         <w:lastRenderedPageBreak/>
-        <w:t xml:space="preserve">The code below runs statistical analysis on a patient I call test PT, saved in </w:t>
-      </w:r>
-      <w:proofErr w:type="spellStart"/>
-      <w:r>
-        <w:t>Test_sheet</w:t>
-      </w:r>
-      <w:proofErr w:type="spellEnd"/>
-      <w:r>
-        <w:t xml:space="preserve"> 1, within the excel file from step 1, and applies the contours from the </w:t>
-      </w:r>
-      <w:proofErr w:type="spellStart"/>
-      <w:r>
-        <w:t>RT_struct</w:t>
-      </w:r>
-      <w:proofErr w:type="spellEnd"/>
-      <w:r>
-        <w:t>, and runs it on the IVIM parameter D (last input)</w:t>
+        <w:t>The code below runs statistical analysis on a patient I call test PT, saved in Test_sheet 1, within the excel file from step 1, and applies the contours from the RT_struct, and runs it on the IVIM parameter D (last input)</w:t>
       </w:r>
     </w:p>
     <w:p>
@@ -446,21 +328,8 @@
       <w:r>
         <w:t xml:space="preserve">&gt;&gt; </w:t>
       </w:r>
-      <w:proofErr w:type="spellStart"/>
-      <w:r>
-        <w:t>Statistical_Analysis</w:t>
-      </w:r>
-      <w:proofErr w:type="spellEnd"/>
-      <w:r>
-        <w:t xml:space="preserve">('test PT', 'Test_sheet1', </w:t>
-      </w:r>
-      <w:proofErr w:type="spellStart"/>
-      <w:r>
-        <w:t>ExcelFileName</w:t>
-      </w:r>
-      <w:proofErr w:type="spellEnd"/>
-      <w:r>
-        <w:t>, contours, D)</w:t>
+      <w:r>
+        <w:t>Statistical_Analysis('test PT', 'Test_sheet1', ExcelFileName, contours, D)</w:t>
       </w:r>
     </w:p>
     <w:p>
